--- a/0329/2-1+2-2.docx
+++ b/0329/2-1+2-2.docx
@@ -238,7 +238,6 @@
                 <w:sz w:val="28"/>
               </w:rPr>
             </w:pPr>
-            <w:bookmarkStart w:id="0" w:name="_GoBack"/>
             <w:r>
               <w:rPr>
                 <w:rFonts w:ascii="Times New Roman" w:eastAsia="標楷體" w:hAnsi="Times New Roman" w:hint="eastAsia"/>
@@ -432,7 +431,6 @@
         </w:tc>
       </w:tr>
     </w:tbl>
-    <w:bookmarkEnd w:id="0"/>
     <w:p>
       <w:pPr>
         <w:numPr>
@@ -556,21 +554,12 @@
           <w:sz w:val="28"/>
         </w:rPr>
       </w:pPr>
-      <w:proofErr w:type="gramStart"/>
-      <w:r>
-        <w:rPr>
-          <w:rFonts w:ascii="Times New Roman" w:eastAsia="標楷體" w:hAnsi="Times New Roman" w:hint="eastAsia"/>
-          <w:sz w:val="28"/>
-        </w:rPr>
-        <w:t>․</w:t>
-      </w:r>
-      <w:proofErr w:type="gramEnd"/>
-      <w:r>
-        <w:rPr>
-          <w:rFonts w:ascii="Times New Roman" w:eastAsia="標楷體" w:hAnsi="Times New Roman" w:hint="eastAsia"/>
-          <w:sz w:val="28"/>
-        </w:rPr>
-        <w:t>給予提供者</w:t>
+      <w:r>
+        <w:rPr>
+          <w:rFonts w:ascii="Times New Roman" w:eastAsia="標楷體" w:hAnsi="Times New Roman" w:hint="eastAsia"/>
+          <w:sz w:val="28"/>
+        </w:rPr>
+        <w:t>․給予提供者</w:t>
       </w:r>
       <w:r>
         <w:rPr>
@@ -609,30 +598,15 @@
           <w:sz w:val="28"/>
         </w:rPr>
       </w:pPr>
-      <w:proofErr w:type="gramStart"/>
-      <w:r>
-        <w:rPr>
-          <w:rFonts w:ascii="Times New Roman" w:eastAsia="標楷體" w:hAnsi="Times New Roman" w:hint="eastAsia"/>
-          <w:sz w:val="28"/>
-        </w:rPr>
-        <w:t>․</w:t>
-      </w:r>
-      <w:proofErr w:type="gramEnd"/>
-      <w:r>
-        <w:rPr>
-          <w:rFonts w:ascii="Times New Roman" w:eastAsia="標楷體" w:hAnsi="Times New Roman" w:hint="eastAsia"/>
-          <w:sz w:val="28"/>
-        </w:rPr>
-        <w:t>適地性，給使用者方便的選擇</w:t>
-      </w:r>
-    </w:p>
-    <w:p>
-      <w:pPr>
-        <w:rPr>
-          <w:rFonts w:ascii="Times New Roman" w:eastAsia="標楷體" w:hAnsi="Times New Roman"/>
-          <w:sz w:val="28"/>
-        </w:rPr>
-      </w:pPr>
+      <w:r>
+        <w:rPr>
+          <w:rFonts w:ascii="Times New Roman" w:eastAsia="標楷體" w:hAnsi="Times New Roman" w:hint="eastAsia"/>
+          <w:sz w:val="28"/>
+        </w:rPr>
+        <w:t>․適地性，給使用者方便的選擇</w:t>
+      </w:r>
+      <w:bookmarkStart w:id="0" w:name="_GoBack"/>
+      <w:bookmarkEnd w:id="0"/>
     </w:p>
     <w:sectPr>
       <w:footerReference w:type="default" r:id="rId10"/>
